--- a/report/The Analysis Lattice.docx
+++ b/report/The Analysis Lattice.docx
@@ -5,23 +5,16 @@
     <w:p>
       <w:pPr>
         <w:pStyle w:val="Overskrift2"/>
-      </w:pPr>
-      <w:r>
-        <w:t xml:space="preserve">The </w:t>
-      </w:r>
-      <w:proofErr w:type="spellStart"/>
-      <w:r>
-        <w:t>Analysis</w:t>
-      </w:r>
-      <w:proofErr w:type="spellEnd"/>
-      <w:r>
-        <w:t xml:space="preserve"> </w:t>
-      </w:r>
-      <w:proofErr w:type="spellStart"/>
-      <w:r>
-        <w:t>Lattice</w:t>
-      </w:r>
-      <w:proofErr w:type="spellEnd"/>
+        <w:rPr>
+          <w:lang w:val="en-US"/>
+        </w:rPr>
+      </w:pPr>
+      <w:r>
+        <w:rPr>
+          <w:lang w:val="en-US"/>
+        </w:rPr>
+        <w:t>The Analysis Lattice</w:t>
+      </w:r>
     </w:p>
     <w:p>
       <w:pPr>
@@ -679,11 +672,34 @@
         </w:rPr>
         <w:t>.</w:t>
       </w:r>
-      <w:r>
-        <w:rPr>
-          <w:lang w:val="en-US"/>
-        </w:rPr>
-        <w:t xml:space="preserve"> Finally, a value can of course also </w:t>
+    </w:p>
+    <w:p>
+      <w:pPr>
+        <w:jc w:val="center"/>
+        <w:rPr>
+          <w:color w:val="FF0000"/>
+          <w:lang w:val="en-US"/>
+        </w:rPr>
+      </w:pPr>
+      <w:r>
+        <w:rPr>
+          <w:color w:val="FF0000"/>
+          <w:lang w:val="en-US"/>
+        </w:rPr>
+        <w:t>&lt;Why we have chosen to model integers etc. as values when they are objects in Python&gt;</w:t>
+      </w:r>
+    </w:p>
+    <w:p>
+      <w:pPr>
+        <w:rPr>
+          <w:lang w:val="en-US"/>
+        </w:rPr>
+      </w:pPr>
+      <w:r>
+        <w:rPr>
+          <w:lang w:val="en-US"/>
+        </w:rPr>
+        <w:t xml:space="preserve">Finally, a value can of course also </w:t>
       </w:r>
       <w:r>
         <w:rPr>
@@ -790,17 +806,20 @@
     <w:p>
       <w:pPr>
         <w:rPr>
+          <w:rFonts w:ascii="Cambria Math" w:hAnsi="Cambria Math" w:hint="eastAsia"/>
+          <w:lang w:val="en-US" w:eastAsia="ja-JP"/>
+        </w:rPr>
+      </w:pPr>
+      <w:r>
+        <w:rPr>
+          <w:lang w:val="en-US"/>
+        </w:rPr>
+        <w:t>We use the following lattice to model abstract state:</w:t>
+      </w:r>
+      <w:r>
+        <w:rPr>
           <w:rFonts w:ascii="Cambria Math" w:hAnsi="Cambria Math"/>
-          <w:lang w:eastAsia="ja-JP"/>
-        </w:rPr>
-      </w:pPr>
-      <w:r>
-        <w:t>We use the following lattice to model abstract state:</w:t>
-      </w:r>
-      <w:r>
-        <w:rPr>
-          <w:rFonts w:ascii="Cambria Math" w:hAnsi="Cambria Math"/>
-          <w:lang w:eastAsia="ja-JP"/>
+          <w:lang w:val="en-US" w:eastAsia="ja-JP"/>
         </w:rPr>
         <w:t xml:space="preserve"> </w:t>
       </w:r>
@@ -830,6 +849,7 @@
         <w:rPr>
           <w:lang w:val="en-US"/>
         </w:rPr>
+        <w:lastRenderedPageBreak/>
         <w:t xml:space="preserve">In the following sections the Heap and Stack lattice will be described, but first it is necessary </w:t>
       </w:r>
       <w:r>
@@ -893,6 +913,49 @@
     </w:p>
     <w:p>
       <w:pPr>
+        <w:rPr>
+          <w:color w:val="FF0000"/>
+          <w:lang w:val="en-US"/>
+        </w:rPr>
+      </w:pPr>
+      <w:r>
+        <w:rPr>
+          <w:color w:val="FF0000"/>
+          <w:lang w:val="en-US"/>
+        </w:rPr>
+        <w:t>&lt;TODO</w:t>
+      </w:r>
+      <w:r>
+        <w:rPr>
+          <w:color w:val="FF0000"/>
+          <w:lang w:val="en-US"/>
+        </w:rPr>
+        <w:t xml:space="preserve">: Describe the Object lattice, and give examples of what the purpose of the </w:t>
+      </w:r>
+      <w:r>
+        <w:rPr>
+          <w:color w:val="FF0000"/>
+          <w:lang w:val="en-US"/>
+        </w:rPr>
+        <w:t xml:space="preserve">power set </w:t>
+      </w:r>
+      <w:r>
+        <w:rPr>
+          <w:color w:val="FF0000"/>
+          <w:lang w:val="en-US"/>
+        </w:rPr>
+        <w:t>scope chain is</w:t>
+      </w:r>
+      <w:r>
+        <w:rPr>
+          <w:color w:val="FF0000"/>
+          <w:lang w:val="en-US"/>
+        </w:rPr>
+        <w:t>&gt;</w:t>
+      </w:r>
+    </w:p>
+    <w:p>
+      <w:pPr>
         <w:pStyle w:val="Overskrift4"/>
         <w:rPr>
           <w:lang w:val="en-US"/>
@@ -902,7 +965,6 @@
         <w:rPr>
           <w:lang w:val="en-US"/>
         </w:rPr>
-        <w:lastRenderedPageBreak/>
         <w:t>The Heap</w:t>
       </w:r>
     </w:p>
@@ -1606,6 +1668,9 @@
         <w:t>a</w:t>
       </w:r>
       <w:r>
+        <w:rPr>
+          <w:lang w:val="en-US"/>
+        </w:rPr>
         <w:t>,</w:t>
       </w:r>
     </w:p>
@@ -1633,6 +1698,9 @@
         <w:t>a</w:t>
       </w:r>
       <w:r>
+        <w:rPr>
+          <w:lang w:val="en-US"/>
+        </w:rPr>
         <w:t>, and</w:t>
       </w:r>
     </w:p>
@@ -1923,6 +1991,7 @@
         <w:rPr>
           <w:lang w:val="en-US"/>
         </w:rPr>
+        <w:lastRenderedPageBreak/>
         <w:t xml:space="preserve">In this section we try to motivate why we </w:t>
       </w:r>
       <w:r>
@@ -2088,7 +2157,6 @@
         <w:rPr>
           <w:lang w:val="en-US"/>
         </w:rPr>
-        <w:lastRenderedPageBreak/>
         <w:t xml:space="preserve">Thus </w:t>
       </w:r>
       <w:r>
@@ -2661,15 +2729,28 @@
         </w:rPr>
         <w:t xml:space="preserve">See </w:t>
       </w:r>
-      <w:hyperlink r:id="rId2" w:anchor="typesnumeric" w:history="1">
-        <w:r>
-          <w:rPr>
-            <w:rStyle w:val="Hyperlink"/>
-            <w:lang w:val="en-US"/>
-          </w:rPr>
-          <w:t>http://docs.python.org/2/library/stdtypes.html#typesnumeric</w:t>
-        </w:r>
-      </w:hyperlink>
+      <w:r>
+        <w:fldChar w:fldCharType="begin"/>
+      </w:r>
+      <w:r>
+        <w:rPr>
+          <w:lang w:val="en-US"/>
+        </w:rPr>
+        <w:instrText>HYPERLINK "http://docs.python.org/2/library/stdtypes.html" \l "typesnumeric"</w:instrText>
+      </w:r>
+      <w:r>
+        <w:fldChar w:fldCharType="separate"/>
+      </w:r>
+      <w:r>
+        <w:rPr>
+          <w:rStyle w:val="Hyperlink"/>
+          <w:lang w:val="en-US"/>
+        </w:rPr>
+        <w:t>http://docs.python.org/2/library/stdtypes.html#typesnumeric</w:t>
+      </w:r>
+      <w:r>
+        <w:fldChar w:fldCharType="end"/>
+      </w:r>
     </w:p>
   </w:footnote>
   <w:footnote w:id="3">
@@ -2720,15 +2801,28 @@
         </w:rPr>
         <w:t xml:space="preserve">See </w:t>
       </w:r>
-      <w:hyperlink r:id="rId3" w:history="1">
-        <w:r>
-          <w:rPr>
-            <w:rStyle w:val="Hyperlink"/>
-            <w:lang w:val="en-US"/>
-          </w:rPr>
-          <w:t>http://docs.python.org/2/library/__main__.html</w:t>
-        </w:r>
-      </w:hyperlink>
+      <w:r>
+        <w:fldChar w:fldCharType="begin"/>
+      </w:r>
+      <w:r>
+        <w:rPr>
+          <w:lang w:val="en-US"/>
+        </w:rPr>
+        <w:instrText>HYPERLINK "http://docs.python.org/2/library/__main__.html"</w:instrText>
+      </w:r>
+      <w:r>
+        <w:fldChar w:fldCharType="separate"/>
+      </w:r>
+      <w:r>
+        <w:rPr>
+          <w:rStyle w:val="Hyperlink"/>
+          <w:lang w:val="en-US"/>
+        </w:rPr>
+        <w:t>http://docs.python.org/2/library/__main__.html</w:t>
+      </w:r>
+      <w:r>
+        <w:fldChar w:fldCharType="end"/>
+      </w:r>
     </w:p>
   </w:footnote>
 </w:footnotes>
@@ -3321,6 +3415,7 @@
   <w:style w:type="character" w:default="1" w:styleId="Standardskrifttypeiafsnit">
     <w:name w:val="Default Paragraph Font"/>
     <w:uiPriority w:val="1"/>
+    <w:semiHidden/>
     <w:unhideWhenUsed/>
   </w:style>
   <w:style w:type="table" w:default="1" w:styleId="Tabel-Normal">
@@ -3856,7 +3951,7 @@
 </file>
 
 <file path=customXml/itemProps1.xml><?xml version="1.0" encoding="utf-8"?>
-<ds:datastoreItem xmlns:ds="http://schemas.openxmlformats.org/officeDocument/2006/customXml" ds:itemID="{901D575D-CF46-4C9E-BB0F-D6EE0BAE4ADE}">
+<ds:datastoreItem xmlns:ds="http://schemas.openxmlformats.org/officeDocument/2006/customXml" ds:itemID="{9188EA15-79FC-4137-B878-8E758AE6D24A}">
   <ds:schemaRefs>
     <ds:schemaRef ds:uri="http://schemas.openxmlformats.org/officeDocument/2006/bibliography"/>
   </ds:schemaRefs>
